--- a/文档/1-需求文档.docx
+++ b/文档/1-需求文档.docx
@@ -4,8 +4,27 @@
   <w:body>
     <w:p>
       <w:pPr>
+        <w:pStyle w:val="2"/>
+        <w:bidi w:val="0"/>
         <w:rPr>
           <w:rFonts w:hint="eastAsia"/>
+          <w:lang w:val="en-US" w:eastAsia="zh-CN"/>
+        </w:rPr>
+      </w:pPr>
+      <w:bookmarkStart w:id="0" w:name="_GoBack"/>
+      <w:r>
+        <w:rPr>
+          <w:rFonts w:hint="eastAsia"/>
+          <w:lang w:val="en-US" w:eastAsia="zh-CN"/>
+        </w:rPr>
+        <w:t>引言</w:t>
+      </w:r>
+    </w:p>
+    <w:bookmarkEnd w:id="0"/>
+    <w:p>
+      <w:pPr>
+        <w:rPr>
+          <w:rFonts w:hint="default"/>
           <w:sz w:val="32"/>
           <w:szCs w:val="32"/>
           <w:lang w:val="en-US" w:eastAsia="zh-CN"/>
@@ -18,7 +37,7 @@
           <w:szCs w:val="32"/>
           <w:lang w:val="en-US" w:eastAsia="zh-CN"/>
         </w:rPr>
-        <w:t>引言</w:t>
+        <w:t xml:space="preserve">   随着各种小说app的功能繁杂，此次做一个只有单一功能的app。仅仅包含小说剧本一个栏目，首页进入即可看到各式小说剧本，头部可进行查询。</w:t>
       </w:r>
     </w:p>
     <w:p>
@@ -39,8 +58,6 @@
         </w:rPr>
         <w:t xml:space="preserve">    </w:t>
       </w:r>
-      <w:bookmarkStart w:id="0" w:name="_GoBack"/>
-      <w:bookmarkEnd w:id="0"/>
     </w:p>
     <w:sectPr>
       <w:pgSz w:w="11906" w:h="16838"/>
@@ -166,7 +183,7 @@
     <w:lsdException w:unhideWhenUsed="0" w:uiPriority="0" w:semiHidden="0" w:name="HTML Sample"/>
     <w:lsdException w:unhideWhenUsed="0" w:uiPriority="0" w:semiHidden="0" w:name="HTML Typewriter"/>
     <w:lsdException w:unhideWhenUsed="0" w:uiPriority="0" w:semiHidden="0" w:name="HTML Variable"/>
-    <w:lsdException w:unhideWhenUsed="0" w:uiPriority="0" w:name="Normal Table"/>
+    <w:lsdException w:qFormat="1" w:unhideWhenUsed="0" w:uiPriority="0" w:name="Normal Table"/>
     <w:lsdException w:unhideWhenUsed="0" w:uiPriority="0" w:semiHidden="0" w:name="annotation subject"/>
     <w:lsdException w:unhideWhenUsed="0" w:uiPriority="0" w:semiHidden="0" w:name="Table Simple 1"/>
     <w:lsdException w:unhideWhenUsed="0" w:uiPriority="0" w:semiHidden="0" w:name="Table Simple 2"/>
@@ -328,14 +345,33 @@
       <w:lang w:val="en-US" w:eastAsia="zh-CN" w:bidi="ar-SA"/>
     </w:rPr>
   </w:style>
-  <w:style w:type="character" w:default="1" w:styleId="3">
+  <w:style w:type="paragraph" w:styleId="2">
+    <w:name w:val="heading 1"/>
+    <w:basedOn w:val="1"/>
+    <w:next w:val="1"/>
+    <w:qFormat/>
+    <w:uiPriority w:val="0"/>
+    <w:pPr>
+      <w:keepNext/>
+      <w:keepLines/>
+      <w:spacing w:before="340" w:beforeLines="0" w:beforeAutospacing="0" w:after="330" w:afterLines="0" w:afterAutospacing="0" w:line="576" w:lineRule="auto"/>
+      <w:outlineLvl w:val="0"/>
+    </w:pPr>
+    <w:rPr>
+      <w:b/>
+      <w:kern w:val="44"/>
+      <w:sz w:val="44"/>
+    </w:rPr>
+  </w:style>
+  <w:style w:type="character" w:default="1" w:styleId="4">
     <w:name w:val="Default Paragraph Font"/>
     <w:semiHidden/>
     <w:uiPriority w:val="0"/>
   </w:style>
-  <w:style w:type="table" w:default="1" w:styleId="2">
+  <w:style w:type="table" w:default="1" w:styleId="3">
     <w:name w:val="Normal Table"/>
     <w:semiHidden/>
+    <w:qFormat/>
     <w:uiPriority w:val="0"/>
     <w:tblPr>
       <w:tblCellMar>
